--- a/experiment/simulation/images/FamilarizationPDF.pdf.docx
+++ b/experiment/simulation/images/FamilarizationPDF.pdf.docx
@@ -1,6 +1,6 @@
 
 <file path=word/document.xml><?xml version="1.0" encoding="utf-8"?>
-<w:document xmlns:wpc="http://schemas.microsoft.com/office/word/2010/wordprocessingCanvas" xmlns:cx="http://schemas.microsoft.com/office/drawing/2014/chartex" xmlns:cx1="http://schemas.microsoft.com/office/drawing/2015/9/8/chartex" xmlns:cx2="http://schemas.microsoft.com/office/drawing/2015/10/21/chartex" xmlns:cx3="http://schemas.microsoft.com/office/drawing/2016/5/9/chartex" xmlns:cx4="http://schemas.microsoft.com/office/drawing/2016/5/10/chartex" xmlns:cx5="http://schemas.microsoft.com/office/drawing/2016/5/11/chartex" xmlns:cx6="http://schemas.microsoft.com/office/drawing/2016/5/12/chartex" xmlns:cx7="http://schemas.microsoft.com/office/drawing/2016/5/13/chartex" xmlns:cx8="http://schemas.microsoft.com/office/drawing/2016/5/14/chartex" xmlns:mc="http://schemas.openxmlformats.org/markup-compatibility/2006" xmlns:aink="http://schemas.microsoft.com/office/drawing/2016/ink" xmlns:am3d="http://schemas.microsoft.com/office/drawing/2017/model3d" xmlns:o="urn:schemas-microsoft-com:office:office" xmlns:r="http://schemas.openxmlformats.org/officeDocument/2006/relationships" xmlns:m="http://schemas.openxmlformats.org/officeDocument/2006/math" xmlns:v="urn:schemas-microsoft-com:vml" xmlns:wp14="http://schemas.microsoft.com/office/word/2010/wordprocessingDrawing" xmlns:wp="http://schemas.openxmlformats.org/drawingml/2006/wordprocessingDrawing" xmlns:w10="urn:schemas-microsoft-com:office:word" xmlns:w="http://schemas.openxmlformats.org/wordprocessingml/2006/main" xmlns:w14="http://schemas.microsoft.com/office/word/2010/wordml" xmlns:w15="http://schemas.microsoft.com/office/word/2012/wordml" xmlns:w16cex="http://schemas.microsoft.com/office/word/2018/wordml/cex" xmlns:w16cid="http://schemas.microsoft.com/office/word/2016/wordml/cid" xmlns:w16="http://schemas.microsoft.com/office/word/2018/wordml" xmlns:w16se="http://schemas.microsoft.com/office/word/2015/wordml/symex" xmlns:wpg="http://schemas.microsoft.com/office/word/2010/wordprocessingGroup" xmlns:wpi="http://schemas.microsoft.com/office/word/2010/wordprocessingInk" xmlns:wne="http://schemas.microsoft.com/office/word/2006/wordml" xmlns:wps="http://schemas.microsoft.com/office/word/2010/wordprocessingShape" mc:Ignorable="w14 w15 w16se w16cid w16 w16cex wp14">
+<w:document xmlns:wpc="http://schemas.microsoft.com/office/word/2010/wordprocessingCanvas" xmlns:cx="http://schemas.microsoft.com/office/drawing/2014/chartex" xmlns:cx1="http://schemas.microsoft.com/office/drawing/2015/9/8/chartex" xmlns:cx2="http://schemas.microsoft.com/office/drawing/2015/10/21/chartex" xmlns:cx3="http://schemas.microsoft.com/office/drawing/2016/5/9/chartex" xmlns:cx4="http://schemas.microsoft.com/office/drawing/2016/5/10/chartex" xmlns:cx5="http://schemas.microsoft.com/office/drawing/2016/5/11/chartex" xmlns:cx6="http://schemas.microsoft.com/office/drawing/2016/5/12/chartex" xmlns:cx7="http://schemas.microsoft.com/office/drawing/2016/5/13/chartex" xmlns:cx8="http://schemas.microsoft.com/office/drawing/2016/5/14/chartex" xmlns:mc="http://schemas.openxmlformats.org/markup-compatibility/2006" xmlns:aink="http://schemas.microsoft.com/office/drawing/2016/ink" xmlns:am3d="http://schemas.microsoft.com/office/drawing/2017/model3d" xmlns:o="urn:schemas-microsoft-com:office:office" xmlns:r="http://schemas.openxmlformats.org/officeDocument/2006/relationships" xmlns:m="http://schemas.openxmlformats.org/officeDocument/2006/math" xmlns:v="urn:schemas-microsoft-com:vml" xmlns:wp14="http://schemas.microsoft.com/office/word/2010/wordprocessingDrawing" xmlns:wp="http://schemas.openxmlformats.org/drawingml/2006/wordprocessingDrawing" xmlns:w10="urn:schemas-microsoft-com:office:word" xmlns:w="http://schemas.openxmlformats.org/wordprocessingml/2006/main" xmlns:w14="http://schemas.microsoft.com/office/word/2010/wordml" xmlns:w15="http://schemas.microsoft.com/office/word/2012/wordml" xmlns:w16cid="http://schemas.microsoft.com/office/word/2016/wordml/cid" xmlns:w16se="http://schemas.microsoft.com/office/word/2015/wordml/symex" xmlns:wpg="http://schemas.microsoft.com/office/word/2010/wordprocessingGroup" xmlns:wpi="http://schemas.microsoft.com/office/word/2010/wordprocessingInk" xmlns:wne="http://schemas.microsoft.com/office/word/2006/wordml" xmlns:wps="http://schemas.microsoft.com/office/word/2010/wordprocessingShape" mc:Ignorable="w14 w15 w16se w16cid wp14">
   <w:body>
     <w:p>
       <w:pPr>
@@ -49,11 +49,11 @@
         <w:tblLook w:val="04A0" w:firstRow="1" w:lastRow="0" w:firstColumn="1" w:lastColumn="0" w:noHBand="0" w:noVBand="1"/>
       </w:tblPr>
       <w:tblGrid>
-        <w:gridCol w:w="1361"/>
-        <w:gridCol w:w="1569"/>
-        <w:gridCol w:w="2276"/>
-        <w:gridCol w:w="2436"/>
-        <w:gridCol w:w="3560"/>
+        <w:gridCol w:w="923"/>
+        <w:gridCol w:w="1334"/>
+        <w:gridCol w:w="2316"/>
+        <w:gridCol w:w="2689"/>
+        <w:gridCol w:w="3940"/>
       </w:tblGrid>
       <w:tr>
         <w:trPr>
@@ -62,21 +62,26 @@
         <w:tc>
           <w:tcPr>
             <w:cnfStyle w:val="001000000000" w:firstRow="0" w:lastRow="0" w:firstColumn="1" w:lastColumn="0" w:oddVBand="0" w:evenVBand="0" w:oddHBand="0" w:evenHBand="0" w:firstRowFirstColumn="0" w:firstRowLastColumn="0" w:lastRowFirstColumn="0" w:lastRowLastColumn="0"/>
-            <w:tcW w:w="1361" w:type="dxa"/>
+            <w:tcW w:w="938" w:type="dxa"/>
           </w:tcPr>
           <w:p>
             <w:pPr>
               <w:spacing w:before="100" w:beforeAutospacing="1"/>
               <w:jc w:val="center"/>
             </w:pPr>
-            <w:r>
-              <w:t>S.No.</w:t>
-            </w:r>
-          </w:p>
-        </w:tc>
-        <w:tc>
-          <w:tcPr>
-            <w:tcW w:w="1569" w:type="dxa"/>
+            <w:proofErr w:type="spellStart"/>
+            <w:r>
+              <w:t>S.No</w:t>
+            </w:r>
+            <w:proofErr w:type="spellEnd"/>
+            <w:r>
+              <w:t>.</w:t>
+            </w:r>
+          </w:p>
+        </w:tc>
+        <w:tc>
+          <w:tcPr>
+            <w:tcW w:w="1342" w:type="dxa"/>
           </w:tcPr>
           <w:p>
             <w:pPr>
@@ -104,7 +109,7 @@
         </w:tc>
         <w:tc>
           <w:tcPr>
-            <w:tcW w:w="2436" w:type="dxa"/>
+            <w:tcW w:w="2706" w:type="dxa"/>
           </w:tcPr>
           <w:p>
             <w:pPr>
@@ -118,7 +123,7 @@
         </w:tc>
         <w:tc>
           <w:tcPr>
-            <w:tcW w:w="3560" w:type="dxa"/>
+            <w:tcW w:w="3940" w:type="dxa"/>
           </w:tcPr>
           <w:p>
             <w:pPr>
@@ -139,7 +144,7 @@
         <w:tc>
           <w:tcPr>
             <w:cnfStyle w:val="001000000000" w:firstRow="0" w:lastRow="0" w:firstColumn="1" w:lastColumn="0" w:oddVBand="0" w:evenVBand="0" w:oddHBand="0" w:evenHBand="0" w:firstRowFirstColumn="0" w:firstRowLastColumn="0" w:lastRowFirstColumn="0" w:lastRowLastColumn="0"/>
-            <w:tcW w:w="1361" w:type="dxa"/>
+            <w:tcW w:w="938" w:type="dxa"/>
           </w:tcPr>
           <w:p>
             <w:pPr>
@@ -163,7 +168,7 @@
         </w:tc>
         <w:tc>
           <w:tcPr>
-            <w:tcW w:w="1569" w:type="dxa"/>
+            <w:tcW w:w="1342" w:type="dxa"/>
           </w:tcPr>
           <w:p>
             <w:pPr>
@@ -194,6 +199,9 @@
               <w:cnfStyle w:val="000000100000" w:firstRow="0" w:lastRow="0" w:firstColumn="0" w:lastColumn="0" w:oddVBand="0" w:evenVBand="0" w:oddHBand="1" w:evenHBand="0" w:firstRowFirstColumn="0" w:firstRowLastColumn="0" w:lastRowFirstColumn="0" w:lastRowLastColumn="0"/>
             </w:pPr>
             <w:r>
+              <w:rPr>
+                <w:noProof/>
+              </w:rPr>
               <w:drawing>
                 <wp:inline distT="0" distB="0" distL="0" distR="0" wp14:anchorId="006AD873" wp14:editId="1DFE6EC0">
                   <wp:extent cx="1308100" cy="1085468"/>
@@ -254,13 +262,16 @@
         </w:tc>
         <w:tc>
           <w:tcPr>
-            <w:tcW w:w="2436" w:type="dxa"/>
-          </w:tcPr>
-          <w:p>
-            <w:pPr>
-              <w:cnfStyle w:val="000000100000" w:firstRow="0" w:lastRow="0" w:firstColumn="0" w:lastColumn="0" w:oddVBand="0" w:evenVBand="0" w:oddHBand="1" w:evenHBand="0" w:firstRowFirstColumn="0" w:firstRowLastColumn="0" w:lastRowFirstColumn="0" w:lastRowLastColumn="0"/>
-            </w:pPr>
-            <w:r>
+            <w:tcW w:w="2706" w:type="dxa"/>
+          </w:tcPr>
+          <w:p>
+            <w:pPr>
+              <w:cnfStyle w:val="000000100000" w:firstRow="0" w:lastRow="0" w:firstColumn="0" w:lastColumn="0" w:oddVBand="0" w:evenVBand="0" w:oddHBand="1" w:evenHBand="0" w:firstRowFirstColumn="0" w:firstRowLastColumn="0" w:lastRowFirstColumn="0" w:lastRowLastColumn="0"/>
+            </w:pPr>
+            <w:r>
+              <w:rPr>
+                <w:noProof/>
+              </w:rPr>
               <w:drawing>
                 <wp:anchor distT="0" distB="0" distL="114300" distR="114300" simplePos="0" relativeHeight="251584000" behindDoc="0" locked="0" layoutInCell="1" allowOverlap="1" wp14:anchorId="44EB6D5B" wp14:editId="5C556C27">
                   <wp:simplePos x="0" y="0"/>
@@ -332,7 +343,7 @@
         </w:tc>
         <w:tc>
           <w:tcPr>
-            <w:tcW w:w="3560" w:type="dxa"/>
+            <w:tcW w:w="3940" w:type="dxa"/>
           </w:tcPr>
           <w:p>
             <w:pPr>
@@ -359,7 +370,7 @@
         <w:tc>
           <w:tcPr>
             <w:cnfStyle w:val="001000000000" w:firstRow="0" w:lastRow="0" w:firstColumn="1" w:lastColumn="0" w:oddVBand="0" w:evenVBand="0" w:oddHBand="0" w:evenHBand="0" w:firstRowFirstColumn="0" w:firstRowLastColumn="0" w:lastRowFirstColumn="0" w:lastRowLastColumn="0"/>
-            <w:tcW w:w="1361" w:type="dxa"/>
+            <w:tcW w:w="938" w:type="dxa"/>
           </w:tcPr>
           <w:p>
             <w:pPr>
@@ -383,7 +394,7 @@
         </w:tc>
         <w:tc>
           <w:tcPr>
-            <w:tcW w:w="1569" w:type="dxa"/>
+            <w:tcW w:w="1342" w:type="dxa"/>
           </w:tcPr>
           <w:p>
             <w:pPr>
@@ -416,6 +427,9 @@
               <w:cnfStyle w:val="000000000000" w:firstRow="0" w:lastRow="0" w:firstColumn="0" w:lastColumn="0" w:oddVBand="0" w:evenVBand="0" w:oddHBand="0" w:evenHBand="0" w:firstRowFirstColumn="0" w:firstRowLastColumn="0" w:lastRowFirstColumn="0" w:lastRowLastColumn="0"/>
             </w:pPr>
             <w:r>
+              <w:rPr>
+                <w:noProof/>
+              </w:rPr>
               <w:drawing>
                 <wp:anchor distT="0" distB="0" distL="114300" distR="114300" simplePos="0" relativeHeight="251631104" behindDoc="0" locked="0" layoutInCell="1" allowOverlap="1" wp14:anchorId="1EEB9856" wp14:editId="4F3FD0D1">
                   <wp:simplePos x="0" y="0"/>
@@ -487,13 +501,16 @@
         </w:tc>
         <w:tc>
           <w:tcPr>
-            <w:tcW w:w="2436" w:type="dxa"/>
+            <w:tcW w:w="2706" w:type="dxa"/>
           </w:tcPr>
           <w:p>
             <w:pPr>
               <w:cnfStyle w:val="000000000000" w:firstRow="0" w:lastRow="0" w:firstColumn="0" w:lastColumn="0" w:oddVBand="0" w:evenVBand="0" w:oddHBand="0" w:evenHBand="0" w:firstRowFirstColumn="0" w:firstRowLastColumn="0" w:lastRowFirstColumn="0" w:lastRowLastColumn="0"/>
             </w:pPr>
             <w:r>
+              <w:rPr>
+                <w:noProof/>
+              </w:rPr>
               <w:drawing>
                 <wp:anchor distT="0" distB="0" distL="114300" distR="114300" simplePos="0" relativeHeight="251608576" behindDoc="0" locked="0" layoutInCell="1" allowOverlap="1" wp14:anchorId="5E3AB6E5" wp14:editId="1470A76B">
                   <wp:simplePos x="0" y="0"/>
@@ -565,7 +582,7 @@
         </w:tc>
         <w:tc>
           <w:tcPr>
-            <w:tcW w:w="3560" w:type="dxa"/>
+            <w:tcW w:w="3940" w:type="dxa"/>
           </w:tcPr>
           <w:p>
             <w:pPr>
@@ -605,7 +622,7 @@
         <w:tc>
           <w:tcPr>
             <w:cnfStyle w:val="001000000000" w:firstRow="0" w:lastRow="0" w:firstColumn="1" w:lastColumn="0" w:oddVBand="0" w:evenVBand="0" w:oddHBand="0" w:evenHBand="0" w:firstRowFirstColumn="0" w:firstRowLastColumn="0" w:lastRowFirstColumn="0" w:lastRowLastColumn="0"/>
-            <w:tcW w:w="1361" w:type="dxa"/>
+            <w:tcW w:w="938" w:type="dxa"/>
           </w:tcPr>
           <w:p>
             <w:pPr>
@@ -629,7 +646,7 @@
         </w:tc>
         <w:tc>
           <w:tcPr>
-            <w:tcW w:w="1569" w:type="dxa"/>
+            <w:tcW w:w="1342" w:type="dxa"/>
           </w:tcPr>
           <w:p>
             <w:pPr>
@@ -718,7 +735,7 @@
         </w:tc>
         <w:tc>
           <w:tcPr>
-            <w:tcW w:w="2436" w:type="dxa"/>
+            <w:tcW w:w="2706" w:type="dxa"/>
           </w:tcPr>
           <w:p>
             <w:pPr>
@@ -795,7 +812,7 @@
         </w:tc>
         <w:tc>
           <w:tcPr>
-            <w:tcW w:w="3560" w:type="dxa"/>
+            <w:tcW w:w="3940" w:type="dxa"/>
           </w:tcPr>
           <w:p>
             <w:pPr>
@@ -811,7 +828,7 @@
         <w:tc>
           <w:tcPr>
             <w:cnfStyle w:val="001000000000" w:firstRow="0" w:lastRow="0" w:firstColumn="1" w:lastColumn="0" w:oddVBand="0" w:evenVBand="0" w:oddHBand="0" w:evenHBand="0" w:firstRowFirstColumn="0" w:firstRowLastColumn="0" w:lastRowFirstColumn="0" w:lastRowLastColumn="0"/>
-            <w:tcW w:w="1361" w:type="dxa"/>
+            <w:tcW w:w="938" w:type="dxa"/>
           </w:tcPr>
           <w:p>
             <w:pPr>
@@ -835,7 +852,7 @@
         </w:tc>
         <w:tc>
           <w:tcPr>
-            <w:tcW w:w="1569" w:type="dxa"/>
+            <w:tcW w:w="1342" w:type="dxa"/>
           </w:tcPr>
           <w:p>
             <w:pPr>
@@ -935,7 +952,7 @@
         </w:tc>
         <w:tc>
           <w:tcPr>
-            <w:tcW w:w="2436" w:type="dxa"/>
+            <w:tcW w:w="2706" w:type="dxa"/>
           </w:tcPr>
           <w:p>
             <w:pPr>
@@ -1006,7 +1023,7 @@
         </w:tc>
         <w:tc>
           <w:tcPr>
-            <w:tcW w:w="3560" w:type="dxa"/>
+            <w:tcW w:w="3940" w:type="dxa"/>
           </w:tcPr>
           <w:p>
             <w:pPr>
@@ -1030,7 +1047,7 @@
         <w:tc>
           <w:tcPr>
             <w:cnfStyle w:val="001000000000" w:firstRow="0" w:lastRow="0" w:firstColumn="1" w:lastColumn="0" w:oddVBand="0" w:evenVBand="0" w:oddHBand="0" w:evenHBand="0" w:firstRowFirstColumn="0" w:firstRowLastColumn="0" w:lastRowFirstColumn="0" w:lastRowLastColumn="0"/>
-            <w:tcW w:w="1361" w:type="dxa"/>
+            <w:tcW w:w="938" w:type="dxa"/>
           </w:tcPr>
           <w:p>
             <w:pPr>
@@ -1064,7 +1081,7 @@
         </w:tc>
         <w:tc>
           <w:tcPr>
-            <w:tcW w:w="1569" w:type="dxa"/>
+            <w:tcW w:w="1342" w:type="dxa"/>
           </w:tcPr>
           <w:p>
             <w:pPr>
@@ -1164,7 +1181,7 @@
         </w:tc>
         <w:tc>
           <w:tcPr>
-            <w:tcW w:w="2436" w:type="dxa"/>
+            <w:tcW w:w="2706" w:type="dxa"/>
           </w:tcPr>
           <w:p>
             <w:pPr>
@@ -1227,7 +1244,7 @@
         </w:tc>
         <w:tc>
           <w:tcPr>
-            <w:tcW w:w="3560" w:type="dxa"/>
+            <w:tcW w:w="3940" w:type="dxa"/>
           </w:tcPr>
           <w:p>
             <w:pPr>
@@ -1246,7 +1263,7 @@
         <w:tc>
           <w:tcPr>
             <w:cnfStyle w:val="001000000000" w:firstRow="0" w:lastRow="0" w:firstColumn="1" w:lastColumn="0" w:oddVBand="0" w:evenVBand="0" w:oddHBand="0" w:evenHBand="0" w:firstRowFirstColumn="0" w:firstRowLastColumn="0" w:lastRowFirstColumn="0" w:lastRowLastColumn="0"/>
-            <w:tcW w:w="1361" w:type="dxa"/>
+            <w:tcW w:w="938" w:type="dxa"/>
           </w:tcPr>
           <w:p>
             <w:pPr>
@@ -1269,7 +1286,7 @@
         </w:tc>
         <w:tc>
           <w:tcPr>
-            <w:tcW w:w="1569" w:type="dxa"/>
+            <w:tcW w:w="1342" w:type="dxa"/>
           </w:tcPr>
           <w:p>
             <w:pPr>
@@ -1366,7 +1383,7 @@
         </w:tc>
         <w:tc>
           <w:tcPr>
-            <w:tcW w:w="2436" w:type="dxa"/>
+            <w:tcW w:w="2706" w:type="dxa"/>
           </w:tcPr>
           <w:p>
             <w:pPr>
@@ -1443,7 +1460,7 @@
         </w:tc>
         <w:tc>
           <w:tcPr>
-            <w:tcW w:w="3560" w:type="dxa"/>
+            <w:tcW w:w="3940" w:type="dxa"/>
           </w:tcPr>
           <w:p>
             <w:pPr>
@@ -1463,7 +1480,7 @@
         <w:tc>
           <w:tcPr>
             <w:cnfStyle w:val="001000000000" w:firstRow="0" w:lastRow="0" w:firstColumn="1" w:lastColumn="0" w:oddVBand="0" w:evenVBand="0" w:oddHBand="0" w:evenHBand="0" w:firstRowFirstColumn="0" w:firstRowLastColumn="0" w:lastRowFirstColumn="0" w:lastRowLastColumn="0"/>
-            <w:tcW w:w="1361" w:type="dxa"/>
+            <w:tcW w:w="938" w:type="dxa"/>
           </w:tcPr>
           <w:p>
             <w:pPr>
@@ -1497,7 +1514,7 @@
         </w:tc>
         <w:tc>
           <w:tcPr>
-            <w:tcW w:w="1569" w:type="dxa"/>
+            <w:tcW w:w="1342" w:type="dxa"/>
           </w:tcPr>
           <w:p>
             <w:pPr>
@@ -1615,7 +1632,7 @@
         </w:tc>
         <w:tc>
           <w:tcPr>
-            <w:tcW w:w="2436" w:type="dxa"/>
+            <w:tcW w:w="2706" w:type="dxa"/>
           </w:tcPr>
           <w:p>
             <w:pPr>
@@ -1692,7 +1709,7 @@
         </w:tc>
         <w:tc>
           <w:tcPr>
-            <w:tcW w:w="3560" w:type="dxa"/>
+            <w:tcW w:w="3940" w:type="dxa"/>
           </w:tcPr>
           <w:p>
             <w:pPr>
@@ -1722,7 +1739,7 @@
         <w:tc>
           <w:tcPr>
             <w:cnfStyle w:val="001000000000" w:firstRow="0" w:lastRow="0" w:firstColumn="1" w:lastColumn="0" w:oddVBand="0" w:evenVBand="0" w:oddHBand="0" w:evenHBand="0" w:firstRowFirstColumn="0" w:firstRowLastColumn="0" w:lastRowFirstColumn="0" w:lastRowLastColumn="0"/>
-            <w:tcW w:w="1361" w:type="dxa"/>
+            <w:tcW w:w="938" w:type="dxa"/>
           </w:tcPr>
           <w:p>
             <w:pPr>
@@ -1750,7 +1767,7 @@
         </w:tc>
         <w:tc>
           <w:tcPr>
-            <w:tcW w:w="1569" w:type="dxa"/>
+            <w:tcW w:w="1342" w:type="dxa"/>
           </w:tcPr>
           <w:p>
             <w:pPr>
@@ -1856,7 +1873,7 @@
         </w:tc>
         <w:tc>
           <w:tcPr>
-            <w:tcW w:w="2436" w:type="dxa"/>
+            <w:tcW w:w="2706" w:type="dxa"/>
           </w:tcPr>
           <w:p>
             <w:pPr>
@@ -1936,7 +1953,7 @@
         </w:tc>
         <w:tc>
           <w:tcPr>
-            <w:tcW w:w="3560" w:type="dxa"/>
+            <w:tcW w:w="3940" w:type="dxa"/>
           </w:tcPr>
           <w:p>
             <w:pPr>
@@ -1967,7 +1984,7 @@
         <w:tc>
           <w:tcPr>
             <w:cnfStyle w:val="001000000000" w:firstRow="0" w:lastRow="0" w:firstColumn="1" w:lastColumn="0" w:oddVBand="0" w:evenVBand="0" w:oddHBand="0" w:evenHBand="0" w:firstRowFirstColumn="0" w:firstRowLastColumn="0" w:lastRowFirstColumn="0" w:lastRowLastColumn="0"/>
-            <w:tcW w:w="1361" w:type="dxa"/>
+            <w:tcW w:w="938" w:type="dxa"/>
           </w:tcPr>
           <w:p>
             <w:pPr>
@@ -1995,7 +2012,7 @@
         </w:tc>
         <w:tc>
           <w:tcPr>
-            <w:tcW w:w="1569" w:type="dxa"/>
+            <w:tcW w:w="1342" w:type="dxa"/>
           </w:tcPr>
           <w:p>
             <w:pPr>
@@ -2101,7 +2118,7 @@
         </w:tc>
         <w:tc>
           <w:tcPr>
-            <w:tcW w:w="2436" w:type="dxa"/>
+            <w:tcW w:w="2706" w:type="dxa"/>
           </w:tcPr>
           <w:p>
             <w:pPr>
@@ -2175,7 +2192,7 @@
         </w:tc>
         <w:tc>
           <w:tcPr>
-            <w:tcW w:w="3560" w:type="dxa"/>
+            <w:tcW w:w="3940" w:type="dxa"/>
           </w:tcPr>
           <w:p>
             <w:pPr>
@@ -2194,7 +2211,7 @@
         <w:tc>
           <w:tcPr>
             <w:cnfStyle w:val="001000000000" w:firstRow="0" w:lastRow="0" w:firstColumn="1" w:lastColumn="0" w:oddVBand="0" w:evenVBand="0" w:oddHBand="0" w:evenHBand="0" w:firstRowFirstColumn="0" w:firstRowLastColumn="0" w:lastRowFirstColumn="0" w:lastRowLastColumn="0"/>
-            <w:tcW w:w="1361" w:type="dxa"/>
+            <w:tcW w:w="938" w:type="dxa"/>
           </w:tcPr>
           <w:p>
             <w:pPr>
@@ -2222,7 +2239,7 @@
         </w:tc>
         <w:tc>
           <w:tcPr>
-            <w:tcW w:w="1569" w:type="dxa"/>
+            <w:tcW w:w="1342" w:type="dxa"/>
           </w:tcPr>
           <w:p>
             <w:pPr>
@@ -2322,7 +2339,7 @@
         </w:tc>
         <w:tc>
           <w:tcPr>
-            <w:tcW w:w="2436" w:type="dxa"/>
+            <w:tcW w:w="2706" w:type="dxa"/>
           </w:tcPr>
           <w:p>
             <w:pPr>
@@ -2402,48 +2419,678 @@
         </w:tc>
         <w:tc>
           <w:tcPr>
-            <w:tcW w:w="3560" w:type="dxa"/>
+            <w:tcW w:w="3940" w:type="dxa"/>
           </w:tcPr>
           <w:p>
             <w:pPr>
               <w:cnfStyle w:val="000000000000" w:firstRow="0" w:lastRow="0" w:firstColumn="0" w:lastColumn="0" w:oddVBand="0" w:evenVBand="0" w:oddHBand="0" w:evenHBand="0" w:firstRowFirstColumn="0" w:firstRowLastColumn="0" w:lastRowFirstColumn="0" w:lastRowLastColumn="0"/>
             </w:pPr>
-            <w:proofErr w:type="spellStart"/>
-            <w:r>
-              <w:t>s</w:t>
-            </w:r>
             <w:r>
               <w:t>It</w:t>
             </w:r>
-            <w:proofErr w:type="spellEnd"/>
             <w:r>
               <w:t xml:space="preserve"> accepts a low frequency (base band) signal that modulates the output of e.g. a generator, typically in amplitude, frequency or phase. Its use is that this is the signal you are actually interested in. The high frequency signal is just a carrier: without modulation it is useless.</w:t>
+            </w:r>
+          </w:p>
+        </w:tc>
+      </w:tr>
+      <w:tr>
+        <w:trPr>
+          <w:cnfStyle w:val="000000100000" w:firstRow="0" w:lastRow="0" w:firstColumn="0" w:lastColumn="0" w:oddVBand="0" w:evenVBand="0" w:oddHBand="1" w:evenHBand="0" w:firstRowFirstColumn="0" w:firstRowLastColumn="0" w:lastRowFirstColumn="0" w:lastRowLastColumn="0"/>
+          <w:trHeight w:val="1632"/>
+        </w:trPr>
+        <w:tc>
+          <w:tcPr>
+            <w:cnfStyle w:val="001000000000" w:firstRow="0" w:lastRow="0" w:firstColumn="1" w:lastColumn="0" w:oddVBand="0" w:evenVBand="0" w:oddHBand="0" w:evenHBand="0" w:firstRowFirstColumn="0" w:firstRowLastColumn="0" w:lastRowFirstColumn="0" w:lastRowLastColumn="0"/>
+            <w:tcW w:w="938" w:type="dxa"/>
+          </w:tcPr>
+          <w:p>
+            <w:pPr>
+              <w:spacing w:before="100" w:beforeAutospacing="1"/>
+              <w:jc w:val="center"/>
+              <w:rPr>
+                <w:bCs w:val="0"/>
+              </w:rPr>
+            </w:pPr>
+          </w:p>
+          <w:p>
+            <w:pPr>
+              <w:spacing w:before="100" w:beforeAutospacing="1"/>
+              <w:jc w:val="center"/>
+              <w:rPr>
+                <w:b w:val="0"/>
+              </w:rPr>
+            </w:pPr>
+            <w:r>
+              <w:rPr>
+                <w:b w:val="0"/>
+              </w:rPr>
+              <w:t>11</w:t>
+            </w:r>
+          </w:p>
+        </w:tc>
+        <w:tc>
+          <w:tcPr>
+            <w:tcW w:w="1342" w:type="dxa"/>
+          </w:tcPr>
+          <w:p>
+            <w:pPr>
+              <w:jc w:val="center"/>
+              <w:cnfStyle w:val="000000100000" w:firstRow="0" w:lastRow="0" w:firstColumn="0" w:lastColumn="0" w:oddVBand="0" w:evenVBand="0" w:oddHBand="1" w:evenHBand="0" w:firstRowFirstColumn="0" w:firstRowLastColumn="0" w:lastRowFirstColumn="0" w:lastRowLastColumn="0"/>
+            </w:pPr>
+          </w:p>
+          <w:p>
+            <w:pPr>
+              <w:jc w:val="center"/>
+              <w:cnfStyle w:val="000000100000" w:firstRow="0" w:lastRow="0" w:firstColumn="0" w:lastColumn="0" w:oddVBand="0" w:evenVBand="0" w:oddHBand="1" w:evenHBand="0" w:firstRowFirstColumn="0" w:firstRowLastColumn="0" w:lastRowFirstColumn="0" w:lastRowLastColumn="0"/>
+            </w:pPr>
+          </w:p>
+          <w:p>
+            <w:pPr>
+              <w:jc w:val="center"/>
+              <w:cnfStyle w:val="000000100000" w:firstRow="0" w:lastRow="0" w:firstColumn="0" w:lastColumn="0" w:oddVBand="0" w:evenVBand="0" w:oddHBand="1" w:evenHBand="0" w:firstRowFirstColumn="0" w:firstRowLastColumn="0" w:lastRowFirstColumn="0" w:lastRowLastColumn="0"/>
+            </w:pPr>
+            <w:r>
+              <w:t>Gunn Oscillator</w:t>
+            </w:r>
+          </w:p>
+        </w:tc>
+        <w:tc>
+          <w:tcPr>
+            <w:tcW w:w="2276" w:type="dxa"/>
+            <w:vAlign w:val="center"/>
+          </w:tcPr>
+          <w:p>
+            <w:pPr>
+              <w:jc w:val="center"/>
+              <w:cnfStyle w:val="000000100000" w:firstRow="0" w:lastRow="0" w:firstColumn="0" w:lastColumn="0" w:oddVBand="0" w:evenVBand="0" w:oddHBand="1" w:evenHBand="0" w:firstRowFirstColumn="0" w:firstRowLastColumn="0" w:lastRowFirstColumn="0" w:lastRowLastColumn="0"/>
+              <w:rPr>
+                <w:noProof/>
+              </w:rPr>
+            </w:pPr>
+            <w:r>
+              <w:rPr>
+                <w:noProof/>
+              </w:rPr>
+              <w:drawing>
+                <wp:inline distT="0" distB="0" distL="0" distR="0" wp14:anchorId="63F1291F" wp14:editId="741F3F37">
+                  <wp:extent cx="1333500" cy="720090"/>
+                  <wp:effectExtent l="0" t="0" r="0" b="3810"/>
+                  <wp:docPr id="29" name="Picture 29"/>
+                  <wp:cNvGraphicFramePr>
+                    <a:graphicFrameLocks xmlns:a="http://schemas.openxmlformats.org/drawingml/2006/main" noChangeAspect="1"/>
+                  </wp:cNvGraphicFramePr>
+                  <a:graphic xmlns:a="http://schemas.openxmlformats.org/drawingml/2006/main">
+                    <a:graphicData uri="http://schemas.openxmlformats.org/drawingml/2006/picture">
+                      <pic:pic xmlns:pic="http://schemas.openxmlformats.org/drawingml/2006/picture">
+                        <pic:nvPicPr>
+                          <pic:cNvPr id="29" name="gunn.png"/>
+                          <pic:cNvPicPr/>
+                        </pic:nvPicPr>
+                        <pic:blipFill>
+                          <a:blip r:embed="rId26" cstate="print">
+                            <a:extLst>
+                              <a:ext uri="{28A0092B-C50C-407E-A947-70E740481C1C}">
+                                <a14:useLocalDpi xmlns:a14="http://schemas.microsoft.com/office/drawing/2010/main" val="0"/>
+                              </a:ext>
+                            </a:extLst>
+                          </a:blip>
+                          <a:stretch>
+                            <a:fillRect/>
+                          </a:stretch>
+                        </pic:blipFill>
+                        <pic:spPr>
+                          <a:xfrm>
+                            <a:off x="0" y="0"/>
+                            <a:ext cx="1353876" cy="731093"/>
+                          </a:xfrm>
+                          <a:prstGeom prst="rect">
+                            <a:avLst/>
+                          </a:prstGeom>
+                        </pic:spPr>
+                      </pic:pic>
+                    </a:graphicData>
+                  </a:graphic>
+                </wp:inline>
+              </w:drawing>
+            </w:r>
+          </w:p>
+        </w:tc>
+        <w:tc>
+          <w:tcPr>
+            <w:tcW w:w="2706" w:type="dxa"/>
+            <w:vAlign w:val="center"/>
+          </w:tcPr>
+          <w:p>
+            <w:pPr>
+              <w:jc w:val="center"/>
+              <w:cnfStyle w:val="000000100000" w:firstRow="0" w:lastRow="0" w:firstColumn="0" w:lastColumn="0" w:oddVBand="0" w:evenVBand="0" w:oddHBand="1" w:evenHBand="0" w:firstRowFirstColumn="0" w:firstRowLastColumn="0" w:lastRowFirstColumn="0" w:lastRowLastColumn="0"/>
+              <w:rPr>
+                <w:noProof/>
+              </w:rPr>
+            </w:pPr>
+            <w:r>
+              <w:rPr>
+                <w:noProof/>
+              </w:rPr>
+              <w:drawing>
+                <wp:inline distT="0" distB="0" distL="0" distR="0" wp14:anchorId="23E97D20" wp14:editId="3AD71FA0">
+                  <wp:extent cx="1412193" cy="495300"/>
+                  <wp:effectExtent l="0" t="0" r="0" b="0"/>
+                  <wp:docPr id="30" name="Picture 30"/>
+                  <wp:cNvGraphicFramePr>
+                    <a:graphicFrameLocks xmlns:a="http://schemas.openxmlformats.org/drawingml/2006/main" noChangeAspect="1"/>
+                  </wp:cNvGraphicFramePr>
+                  <a:graphic xmlns:a="http://schemas.openxmlformats.org/drawingml/2006/main">
+                    <a:graphicData uri="http://schemas.openxmlformats.org/drawingml/2006/picture">
+                      <pic:pic xmlns:pic="http://schemas.openxmlformats.org/drawingml/2006/picture">
+                        <pic:nvPicPr>
+                          <pic:cNvPr id="30" name="gunn-symbol.png"/>
+                          <pic:cNvPicPr/>
+                        </pic:nvPicPr>
+                        <pic:blipFill>
+                          <a:blip r:embed="rId27" cstate="print">
+                            <a:extLst>
+                              <a:ext uri="{28A0092B-C50C-407E-A947-70E740481C1C}">
+                                <a14:useLocalDpi xmlns:a14="http://schemas.microsoft.com/office/drawing/2010/main" val="0"/>
+                              </a:ext>
+                            </a:extLst>
+                          </a:blip>
+                          <a:stretch>
+                            <a:fillRect/>
+                          </a:stretch>
+                        </pic:blipFill>
+                        <pic:spPr>
+                          <a:xfrm>
+                            <a:off x="0" y="0"/>
+                            <a:ext cx="1541029" cy="540487"/>
+                          </a:xfrm>
+                          <a:prstGeom prst="rect">
+                            <a:avLst/>
+                          </a:prstGeom>
+                        </pic:spPr>
+                      </pic:pic>
+                    </a:graphicData>
+                  </a:graphic>
+                </wp:inline>
+              </w:drawing>
+            </w:r>
+          </w:p>
+        </w:tc>
+        <w:tc>
+          <w:tcPr>
+            <w:tcW w:w="3940" w:type="dxa"/>
+          </w:tcPr>
+          <w:p>
+            <w:pPr>
+              <w:cnfStyle w:val="000000100000" w:firstRow="0" w:lastRow="0" w:firstColumn="0" w:lastColumn="0" w:oddVBand="0" w:evenVBand="0" w:oddHBand="1" w:evenHBand="0" w:firstRowFirstColumn="0" w:firstRowLastColumn="0" w:lastRowFirstColumn="0" w:lastRowLastColumn="0"/>
+            </w:pPr>
+            <w:r>
+              <w:t>It is a low-cost, stable source of continuous-wave microwave signals essential for telecommunications, radar systems, and scientific applications.</w:t>
+            </w:r>
+          </w:p>
+        </w:tc>
+      </w:tr>
+      <w:tr>
+        <w:trPr>
+          <w:trHeight w:val="1632"/>
+        </w:trPr>
+        <w:tc>
+          <w:tcPr>
+            <w:cnfStyle w:val="001000000000" w:firstRow="0" w:lastRow="0" w:firstColumn="1" w:lastColumn="0" w:oddVBand="0" w:evenVBand="0" w:oddHBand="0" w:evenHBand="0" w:firstRowFirstColumn="0" w:firstRowLastColumn="0" w:lastRowFirstColumn="0" w:lastRowLastColumn="0"/>
+            <w:tcW w:w="938" w:type="dxa"/>
+          </w:tcPr>
+          <w:p>
+            <w:pPr>
+              <w:spacing w:before="100" w:beforeAutospacing="1"/>
+              <w:jc w:val="center"/>
+              <w:rPr>
+                <w:bCs w:val="0"/>
+              </w:rPr>
+            </w:pPr>
+          </w:p>
+          <w:p>
+            <w:pPr>
+              <w:spacing w:before="100" w:beforeAutospacing="1"/>
+              <w:jc w:val="center"/>
+              <w:rPr>
+                <w:b w:val="0"/>
+              </w:rPr>
+            </w:pPr>
+            <w:r>
+              <w:rPr>
+                <w:b w:val="0"/>
+              </w:rPr>
+              <w:t>12</w:t>
+            </w:r>
+          </w:p>
+        </w:tc>
+        <w:tc>
+          <w:tcPr>
+            <w:tcW w:w="1342" w:type="dxa"/>
+          </w:tcPr>
+          <w:p>
+            <w:pPr>
+              <w:jc w:val="center"/>
+              <w:cnfStyle w:val="000000000000" w:firstRow="0" w:lastRow="0" w:firstColumn="0" w:lastColumn="0" w:oddVBand="0" w:evenVBand="0" w:oddHBand="0" w:evenHBand="0" w:firstRowFirstColumn="0" w:firstRowLastColumn="0" w:lastRowFirstColumn="0" w:lastRowLastColumn="0"/>
+            </w:pPr>
+          </w:p>
+          <w:p>
+            <w:pPr>
+              <w:jc w:val="center"/>
+              <w:cnfStyle w:val="000000000000" w:firstRow="0" w:lastRow="0" w:firstColumn="0" w:lastColumn="0" w:oddVBand="0" w:evenVBand="0" w:oddHBand="0" w:evenHBand="0" w:firstRowFirstColumn="0" w:firstRowLastColumn="0" w:lastRowFirstColumn="0" w:lastRowLastColumn="0"/>
+            </w:pPr>
+          </w:p>
+          <w:p>
+            <w:pPr>
+              <w:jc w:val="center"/>
+              <w:cnfStyle w:val="000000000000" w:firstRow="0" w:lastRow="0" w:firstColumn="0" w:lastColumn="0" w:oddVBand="0" w:evenVBand="0" w:oddHBand="0" w:evenHBand="0" w:firstRowFirstColumn="0" w:firstRowLastColumn="0" w:lastRowFirstColumn="0" w:lastRowLastColumn="0"/>
+            </w:pPr>
+            <w:r>
+              <w:t>Power Meter</w:t>
+            </w:r>
+          </w:p>
+        </w:tc>
+        <w:tc>
+          <w:tcPr>
+            <w:tcW w:w="2276" w:type="dxa"/>
+            <w:vAlign w:val="center"/>
+          </w:tcPr>
+          <w:p>
+            <w:pPr>
+              <w:jc w:val="center"/>
+              <w:cnfStyle w:val="000000000000" w:firstRow="0" w:lastRow="0" w:firstColumn="0" w:lastColumn="0" w:oddVBand="0" w:evenVBand="0" w:oddHBand="0" w:evenHBand="0" w:firstRowFirstColumn="0" w:firstRowLastColumn="0" w:lastRowFirstColumn="0" w:lastRowLastColumn="0"/>
+              <w:rPr>
+                <w:noProof/>
+              </w:rPr>
+            </w:pPr>
+          </w:p>
+          <w:p>
+            <w:pPr>
+              <w:jc w:val="center"/>
+              <w:cnfStyle w:val="000000000000" w:firstRow="0" w:lastRow="0" w:firstColumn="0" w:lastColumn="0" w:oddVBand="0" w:evenVBand="0" w:oddHBand="0" w:evenHBand="0" w:firstRowFirstColumn="0" w:firstRowLastColumn="0" w:lastRowFirstColumn="0" w:lastRowLastColumn="0"/>
+              <w:rPr>
+                <w:noProof/>
+              </w:rPr>
+            </w:pPr>
+            <w:r>
+              <w:rPr>
+                <w:noProof/>
+              </w:rPr>
+              <w:drawing>
+                <wp:inline distT="0" distB="0" distL="0" distR="0" wp14:anchorId="442256C5" wp14:editId="0860DCB0">
+                  <wp:extent cx="1143000" cy="714522"/>
+                  <wp:effectExtent l="0" t="0" r="0" b="9525"/>
+                  <wp:docPr id="3" name="Picture 3"/>
+                  <wp:cNvGraphicFramePr>
+                    <a:graphicFrameLocks xmlns:a="http://schemas.openxmlformats.org/drawingml/2006/main" noChangeAspect="1"/>
+                  </wp:cNvGraphicFramePr>
+                  <a:graphic xmlns:a="http://schemas.openxmlformats.org/drawingml/2006/main">
+                    <a:graphicData uri="http://schemas.openxmlformats.org/drawingml/2006/picture">
+                      <pic:pic xmlns:pic="http://schemas.openxmlformats.org/drawingml/2006/picture">
+                        <pic:nvPicPr>
+                          <pic:cNvPr id="3" name="power_meter.jpg"/>
+                          <pic:cNvPicPr/>
+                        </pic:nvPicPr>
+                        <pic:blipFill>
+                          <a:blip r:embed="rId28" cstate="print">
+                            <a:extLst>
+                              <a:ext uri="{28A0092B-C50C-407E-A947-70E740481C1C}">
+                                <a14:useLocalDpi xmlns:a14="http://schemas.microsoft.com/office/drawing/2010/main" val="0"/>
+                              </a:ext>
+                            </a:extLst>
+                          </a:blip>
+                          <a:stretch>
+                            <a:fillRect/>
+                          </a:stretch>
+                        </pic:blipFill>
+                        <pic:spPr>
+                          <a:xfrm>
+                            <a:off x="0" y="0"/>
+                            <a:ext cx="1146520" cy="716722"/>
+                          </a:xfrm>
+                          <a:prstGeom prst="rect">
+                            <a:avLst/>
+                          </a:prstGeom>
+                        </pic:spPr>
+                      </pic:pic>
+                    </a:graphicData>
+                  </a:graphic>
+                </wp:inline>
+              </w:drawing>
+            </w:r>
+          </w:p>
+        </w:tc>
+        <w:tc>
+          <w:tcPr>
+            <w:tcW w:w="2706" w:type="dxa"/>
+            <w:vAlign w:val="center"/>
+          </w:tcPr>
+          <w:p>
+            <w:pPr>
+              <w:jc w:val="center"/>
+              <w:cnfStyle w:val="000000000000" w:firstRow="0" w:lastRow="0" w:firstColumn="0" w:lastColumn="0" w:oddVBand="0" w:evenVBand="0" w:oddHBand="0" w:evenHBand="0" w:firstRowFirstColumn="0" w:firstRowLastColumn="0" w:lastRowFirstColumn="0" w:lastRowLastColumn="0"/>
+              <w:rPr>
+                <w:noProof/>
+              </w:rPr>
+            </w:pPr>
+            <w:r>
+              <w:rPr>
+                <w:noProof/>
+              </w:rPr>
+              <w:drawing>
+                <wp:inline distT="0" distB="0" distL="0" distR="0" wp14:anchorId="5BB9446C" wp14:editId="5A883B03">
+                  <wp:extent cx="1101328" cy="352425"/>
+                  <wp:effectExtent l="0" t="0" r="3810" b="0"/>
+                  <wp:docPr id="27" name="Picture 27"/>
+                  <wp:cNvGraphicFramePr>
+                    <a:graphicFrameLocks xmlns:a="http://schemas.openxmlformats.org/drawingml/2006/main" noChangeAspect="1"/>
+                  </wp:cNvGraphicFramePr>
+                  <a:graphic xmlns:a="http://schemas.openxmlformats.org/drawingml/2006/main">
+                    <a:graphicData uri="http://schemas.openxmlformats.org/drawingml/2006/picture">
+                      <pic:pic xmlns:pic="http://schemas.openxmlformats.org/drawingml/2006/picture">
+                        <pic:nvPicPr>
+                          <pic:cNvPr id="27" name="Power-symbol.png"/>
+                          <pic:cNvPicPr/>
+                        </pic:nvPicPr>
+                        <pic:blipFill>
+                          <a:blip r:embed="rId29">
+                            <a:extLst>
+                              <a:ext uri="{28A0092B-C50C-407E-A947-70E740481C1C}">
+                                <a14:useLocalDpi xmlns:a14="http://schemas.microsoft.com/office/drawing/2010/main" val="0"/>
+                              </a:ext>
+                            </a:extLst>
+                          </a:blip>
+                          <a:stretch>
+                            <a:fillRect/>
+                          </a:stretch>
+                        </pic:blipFill>
+                        <pic:spPr>
+                          <a:xfrm>
+                            <a:off x="0" y="0"/>
+                            <a:ext cx="1139685" cy="364699"/>
+                          </a:xfrm>
+                          <a:prstGeom prst="rect">
+                            <a:avLst/>
+                          </a:prstGeom>
+                        </pic:spPr>
+                      </pic:pic>
+                    </a:graphicData>
+                  </a:graphic>
+                </wp:inline>
+              </w:drawing>
+            </w:r>
+          </w:p>
+        </w:tc>
+        <w:tc>
+          <w:tcPr>
+            <w:tcW w:w="3940" w:type="dxa"/>
+          </w:tcPr>
+          <w:p>
+            <w:pPr>
+              <w:cnfStyle w:val="000000000000" w:firstRow="0" w:lastRow="0" w:firstColumn="0" w:lastColumn="0" w:oddVBand="0" w:evenVBand="0" w:oddHBand="0" w:evenHBand="0" w:firstRowFirstColumn="0" w:firstRowLastColumn="0" w:lastRowFirstColumn="0" w:lastRowLastColumn="0"/>
+              <w:rPr>
+                <w:rFonts w:cstheme="minorHAnsi"/>
+              </w:rPr>
+            </w:pPr>
+            <w:r>
+              <w:rPr>
+                <w:rFonts w:cstheme="minorHAnsi"/>
+                <w:color w:val="202122"/>
+                <w:shd w:val="clear" w:color="auto" w:fill="FFFFFF"/>
+              </w:rPr>
+              <w:t>It is an instrument which measures the </w:t>
+            </w:r>
+            <w:r>
+              <w:rPr>
+                <w:rFonts w:cstheme="minorHAnsi"/>
+                <w:shd w:val="clear" w:color="auto" w:fill="FFFFFF"/>
+              </w:rPr>
+              <w:t>electrical power</w:t>
+            </w:r>
+            <w:r>
+              <w:rPr>
+                <w:rFonts w:cstheme="minorHAnsi"/>
+                <w:color w:val="202122"/>
+                <w:shd w:val="clear" w:color="auto" w:fill="FFFFFF"/>
+              </w:rPr>
+              <w:t> at </w:t>
+            </w:r>
+            <w:r>
+              <w:rPr>
+                <w:rFonts w:cstheme="minorHAnsi"/>
+                <w:shd w:val="clear" w:color="auto" w:fill="FFFFFF"/>
+              </w:rPr>
+              <w:t>microwave</w:t>
+            </w:r>
+            <w:r>
+              <w:rPr>
+                <w:rFonts w:cstheme="minorHAnsi"/>
+                <w:color w:val="202122"/>
+                <w:shd w:val="clear" w:color="auto" w:fill="FFFFFF"/>
+              </w:rPr>
+              <w:t> </w:t>
+            </w:r>
+            <w:r>
+              <w:rPr>
+                <w:rFonts w:cstheme="minorHAnsi"/>
+                <w:shd w:val="clear" w:color="auto" w:fill="FFFFFF"/>
+              </w:rPr>
+              <w:t>frequencies</w:t>
+            </w:r>
+            <w:r>
+              <w:rPr>
+                <w:rFonts w:cstheme="minorHAnsi"/>
+                <w:color w:val="202122"/>
+                <w:shd w:val="clear" w:color="auto" w:fill="FFFFFF"/>
+              </w:rPr>
+              <w:t> typically in the range 100 MHz to 40 GHz.</w:t>
+            </w:r>
+          </w:p>
+        </w:tc>
+      </w:tr>
+      <w:tr>
+        <w:trPr>
+          <w:cnfStyle w:val="000000100000" w:firstRow="0" w:lastRow="0" w:firstColumn="0" w:lastColumn="0" w:oddVBand="0" w:evenVBand="0" w:oddHBand="1" w:evenHBand="0" w:firstRowFirstColumn="0" w:firstRowLastColumn="0" w:lastRowFirstColumn="0" w:lastRowLastColumn="0"/>
+          <w:trHeight w:val="1632"/>
+        </w:trPr>
+        <w:tc>
+          <w:tcPr>
+            <w:cnfStyle w:val="001000000000" w:firstRow="0" w:lastRow="0" w:firstColumn="1" w:lastColumn="0" w:oddVBand="0" w:evenVBand="0" w:oddHBand="0" w:evenHBand="0" w:firstRowFirstColumn="0" w:firstRowLastColumn="0" w:lastRowFirstColumn="0" w:lastRowLastColumn="0"/>
+            <w:tcW w:w="938" w:type="dxa"/>
+          </w:tcPr>
+          <w:p>
+            <w:pPr>
+              <w:spacing w:before="100" w:beforeAutospacing="1"/>
+              <w:jc w:val="center"/>
+              <w:rPr>
+                <w:bCs w:val="0"/>
+              </w:rPr>
+            </w:pPr>
+          </w:p>
+          <w:p>
+            <w:pPr>
+              <w:spacing w:before="100" w:beforeAutospacing="1"/>
+              <w:jc w:val="center"/>
+              <w:rPr>
+                <w:b w:val="0"/>
+              </w:rPr>
+            </w:pPr>
+            <w:r>
+              <w:rPr>
+                <w:b w:val="0"/>
+              </w:rPr>
+              <w:t>13</w:t>
+            </w:r>
+          </w:p>
+        </w:tc>
+        <w:tc>
+          <w:tcPr>
+            <w:tcW w:w="1342" w:type="dxa"/>
+          </w:tcPr>
+          <w:p>
+            <w:pPr>
+              <w:jc w:val="center"/>
+              <w:cnfStyle w:val="000000100000" w:firstRow="0" w:lastRow="0" w:firstColumn="0" w:lastColumn="0" w:oddVBand="0" w:evenVBand="0" w:oddHBand="1" w:evenHBand="0" w:firstRowFirstColumn="0" w:firstRowLastColumn="0" w:lastRowFirstColumn="0" w:lastRowLastColumn="0"/>
+            </w:pPr>
+          </w:p>
+          <w:p>
+            <w:pPr>
+              <w:jc w:val="center"/>
+              <w:cnfStyle w:val="000000100000" w:firstRow="0" w:lastRow="0" w:firstColumn="0" w:lastColumn="0" w:oddVBand="0" w:evenVBand="0" w:oddHBand="1" w:evenHBand="0" w:firstRowFirstColumn="0" w:firstRowLastColumn="0" w:lastRowFirstColumn="0" w:lastRowLastColumn="0"/>
+            </w:pPr>
+          </w:p>
+          <w:p>
+            <w:pPr>
+              <w:jc w:val="center"/>
+              <w:cnfStyle w:val="000000100000" w:firstRow="0" w:lastRow="0" w:firstColumn="0" w:lastColumn="0" w:oddVBand="0" w:evenVBand="0" w:oddHBand="1" w:evenHBand="0" w:firstRowFirstColumn="0" w:firstRowLastColumn="0" w:lastRowFirstColumn="0" w:lastRowLastColumn="0"/>
+            </w:pPr>
+            <w:r>
+              <w:t>VSWR Meter</w:t>
+            </w:r>
+          </w:p>
+        </w:tc>
+        <w:tc>
+          <w:tcPr>
+            <w:tcW w:w="2276" w:type="dxa"/>
+            <w:vAlign w:val="center"/>
+          </w:tcPr>
+          <w:p>
+            <w:pPr>
+              <w:jc w:val="center"/>
+              <w:cnfStyle w:val="000000100000" w:firstRow="0" w:lastRow="0" w:firstColumn="0" w:lastColumn="0" w:oddVBand="0" w:evenVBand="0" w:oddHBand="1" w:evenHBand="0" w:firstRowFirstColumn="0" w:firstRowLastColumn="0" w:lastRowFirstColumn="0" w:lastRowLastColumn="0"/>
+              <w:rPr>
+                <w:noProof/>
+              </w:rPr>
+            </w:pPr>
+            <w:r>
+              <w:rPr>
+                <w:noProof/>
+              </w:rPr>
+              <w:drawing>
+                <wp:inline distT="0" distB="0" distL="0" distR="0" wp14:anchorId="1EA5B27F" wp14:editId="1DF7D858">
+                  <wp:extent cx="1247775" cy="802735"/>
+                  <wp:effectExtent l="0" t="0" r="0" b="0"/>
+                  <wp:docPr id="28" name="Picture 28"/>
+                  <wp:cNvGraphicFramePr>
+                    <a:graphicFrameLocks xmlns:a="http://schemas.openxmlformats.org/drawingml/2006/main" noChangeAspect="1"/>
+                  </wp:cNvGraphicFramePr>
+                  <a:graphic xmlns:a="http://schemas.openxmlformats.org/drawingml/2006/main">
+                    <a:graphicData uri="http://schemas.openxmlformats.org/drawingml/2006/picture">
+                      <pic:pic xmlns:pic="http://schemas.openxmlformats.org/drawingml/2006/picture">
+                        <pic:nvPicPr>
+                          <pic:cNvPr id="28" name="VSMR_meter.png"/>
+                          <pic:cNvPicPr/>
+                        </pic:nvPicPr>
+                        <pic:blipFill>
+                          <a:blip r:embed="rId30">
+                            <a:extLst>
+                              <a:ext uri="{28A0092B-C50C-407E-A947-70E740481C1C}">
+                                <a14:useLocalDpi xmlns:a14="http://schemas.microsoft.com/office/drawing/2010/main" val="0"/>
+                              </a:ext>
+                            </a:extLst>
+                          </a:blip>
+                          <a:stretch>
+                            <a:fillRect/>
+                          </a:stretch>
+                        </pic:blipFill>
+                        <pic:spPr>
+                          <a:xfrm>
+                            <a:off x="0" y="0"/>
+                            <a:ext cx="1286892" cy="827900"/>
+                          </a:xfrm>
+                          <a:prstGeom prst="rect">
+                            <a:avLst/>
+                          </a:prstGeom>
+                        </pic:spPr>
+                      </pic:pic>
+                    </a:graphicData>
+                  </a:graphic>
+                </wp:inline>
+              </w:drawing>
+            </w:r>
+          </w:p>
+        </w:tc>
+        <w:tc>
+          <w:tcPr>
+            <w:tcW w:w="2706" w:type="dxa"/>
+            <w:vAlign w:val="center"/>
+          </w:tcPr>
+          <w:p>
+            <w:pPr>
+              <w:jc w:val="center"/>
+              <w:cnfStyle w:val="000000100000" w:firstRow="0" w:lastRow="0" w:firstColumn="0" w:lastColumn="0" w:oddVBand="0" w:evenVBand="0" w:oddHBand="1" w:evenHBand="0" w:firstRowFirstColumn="0" w:firstRowLastColumn="0" w:lastRowFirstColumn="0" w:lastRowLastColumn="0"/>
+              <w:rPr>
+                <w:noProof/>
+              </w:rPr>
+            </w:pPr>
+            <w:r>
+              <w:rPr>
+                <w:noProof/>
+              </w:rPr>
+              <w:drawing>
+                <wp:inline distT="0" distB="0" distL="0" distR="0" wp14:anchorId="090E7122" wp14:editId="7BF8DBAA">
+                  <wp:extent cx="1171575" cy="725405"/>
+                  <wp:effectExtent l="0" t="0" r="0" b="0"/>
+                  <wp:docPr id="25" name="Picture 25"/>
+                  <wp:cNvGraphicFramePr>
+                    <a:graphicFrameLocks xmlns:a="http://schemas.openxmlformats.org/drawingml/2006/main" noChangeAspect="1"/>
+                  </wp:cNvGraphicFramePr>
+                  <a:graphic xmlns:a="http://schemas.openxmlformats.org/drawingml/2006/main">
+                    <a:graphicData uri="http://schemas.openxmlformats.org/drawingml/2006/picture">
+                      <pic:pic xmlns:pic="http://schemas.openxmlformats.org/drawingml/2006/picture">
+                        <pic:nvPicPr>
+                          <pic:cNvPr id="25" name="VSWR-symbol.png"/>
+                          <pic:cNvPicPr/>
+                        </pic:nvPicPr>
+                        <pic:blipFill>
+                          <a:blip r:embed="rId31" cstate="print">
+                            <a:extLst>
+                              <a:ext uri="{28A0092B-C50C-407E-A947-70E740481C1C}">
+                                <a14:useLocalDpi xmlns:a14="http://schemas.microsoft.com/office/drawing/2010/main" val="0"/>
+                              </a:ext>
+                            </a:extLst>
+                          </a:blip>
+                          <a:stretch>
+                            <a:fillRect/>
+                          </a:stretch>
+                        </pic:blipFill>
+                        <pic:spPr>
+                          <a:xfrm>
+                            <a:off x="0" y="0"/>
+                            <a:ext cx="1211482" cy="750114"/>
+                          </a:xfrm>
+                          <a:prstGeom prst="rect">
+                            <a:avLst/>
+                          </a:prstGeom>
+                        </pic:spPr>
+                      </pic:pic>
+                    </a:graphicData>
+                  </a:graphic>
+                </wp:inline>
+              </w:drawing>
+            </w:r>
+          </w:p>
+        </w:tc>
+        <w:tc>
+          <w:tcPr>
+            <w:tcW w:w="3940" w:type="dxa"/>
+          </w:tcPr>
+          <w:p>
+            <w:pPr>
+              <w:cnfStyle w:val="000000100000" w:firstRow="0" w:lastRow="0" w:firstColumn="0" w:lastColumn="0" w:oddVBand="0" w:evenVBand="0" w:oddHBand="1" w:evenHBand="0" w:firstRowFirstColumn="0" w:firstRowLastColumn="0" w:lastRowFirstColumn="0" w:lastRowLastColumn="0"/>
+            </w:pPr>
+            <w:r>
+              <w:t>It is used to determine the amount of radio frequency that is being reflected back to the transmitter compared to the amount that is being sent out during transmission.</w:t>
             </w:r>
           </w:p>
         </w:tc>
       </w:tr>
     </w:tbl>
     <w:p>
-      <w:pPr>
-        <w:spacing w:after="120" w:line="240" w:lineRule="auto"/>
-        <w:jc w:val="center"/>
-        <w:rPr>
-          <w:sz w:val="52"/>
-          <w:szCs w:val="52"/>
-        </w:rPr>
-      </w:pPr>
+      <w:bookmarkStart w:id="0" w:name="_GoBack"/>
+      <w:bookmarkEnd w:id="0"/>
     </w:p>
-    <w:p>
-      <w:pPr>
-        <w:spacing w:after="120" w:line="240" w:lineRule="auto"/>
-        <w:jc w:val="center"/>
-        <w:rPr>
-          <w:sz w:val="52"/>
-          <w:szCs w:val="52"/>
-        </w:rPr>
-      </w:pPr>
-    </w:p>
-    <w:p/>
     <w:sectPr>
       <w:pgSz w:w="11906" w:h="16838"/>
       <w:pgMar w:top="1440" w:right="1440" w:bottom="1440" w:left="1440" w:header="1701" w:footer="680" w:gutter="0"/>
@@ -2455,7 +3102,7 @@
 </file>
 
 <file path=word/endnotes.xml><?xml version="1.0" encoding="utf-8"?>
-<w:endnotes xmlns:wpc="http://schemas.microsoft.com/office/word/2010/wordprocessingCanvas" xmlns:cx="http://schemas.microsoft.com/office/drawing/2014/chartex" xmlns:cx1="http://schemas.microsoft.com/office/drawing/2015/9/8/chartex" xmlns:cx2="http://schemas.microsoft.com/office/drawing/2015/10/21/chartex" xmlns:cx3="http://schemas.microsoft.com/office/drawing/2016/5/9/chartex" xmlns:cx4="http://schemas.microsoft.com/office/drawing/2016/5/10/chartex" xmlns:cx5="http://schemas.microsoft.com/office/drawing/2016/5/11/chartex" xmlns:cx6="http://schemas.microsoft.com/office/drawing/2016/5/12/chartex" xmlns:cx7="http://schemas.microsoft.com/office/drawing/2016/5/13/chartex" xmlns:cx8="http://schemas.microsoft.com/office/drawing/2016/5/14/chartex" xmlns:mc="http://schemas.openxmlformats.org/markup-compatibility/2006" xmlns:aink="http://schemas.microsoft.com/office/drawing/2016/ink" xmlns:am3d="http://schemas.microsoft.com/office/drawing/2017/model3d" xmlns:o="urn:schemas-microsoft-com:office:office" xmlns:r="http://schemas.openxmlformats.org/officeDocument/2006/relationships" xmlns:m="http://schemas.openxmlformats.org/officeDocument/2006/math" xmlns:v="urn:schemas-microsoft-com:vml" xmlns:wp14="http://schemas.microsoft.com/office/word/2010/wordprocessingDrawing" xmlns:wp="http://schemas.openxmlformats.org/drawingml/2006/wordprocessingDrawing" xmlns:w10="urn:schemas-microsoft-com:office:word" xmlns:w="http://schemas.openxmlformats.org/wordprocessingml/2006/main" xmlns:w14="http://schemas.microsoft.com/office/word/2010/wordml" xmlns:w15="http://schemas.microsoft.com/office/word/2012/wordml" xmlns:w16cex="http://schemas.microsoft.com/office/word/2018/wordml/cex" xmlns:w16cid="http://schemas.microsoft.com/office/word/2016/wordml/cid" xmlns:w16="http://schemas.microsoft.com/office/word/2018/wordml" xmlns:w16se="http://schemas.microsoft.com/office/word/2015/wordml/symex" xmlns:wpg="http://schemas.microsoft.com/office/word/2010/wordprocessingGroup" xmlns:wpi="http://schemas.microsoft.com/office/word/2010/wordprocessingInk" xmlns:wne="http://schemas.microsoft.com/office/word/2006/wordml" xmlns:wps="http://schemas.microsoft.com/office/word/2010/wordprocessingShape" mc:Ignorable="w14 w15 w16se w16cid w16 w16cex wp14">
+<w:endnotes xmlns:wpc="http://schemas.microsoft.com/office/word/2010/wordprocessingCanvas" xmlns:cx="http://schemas.microsoft.com/office/drawing/2014/chartex" xmlns:cx1="http://schemas.microsoft.com/office/drawing/2015/9/8/chartex" xmlns:cx2="http://schemas.microsoft.com/office/drawing/2015/10/21/chartex" xmlns:cx3="http://schemas.microsoft.com/office/drawing/2016/5/9/chartex" xmlns:cx4="http://schemas.microsoft.com/office/drawing/2016/5/10/chartex" xmlns:cx5="http://schemas.microsoft.com/office/drawing/2016/5/11/chartex" xmlns:cx6="http://schemas.microsoft.com/office/drawing/2016/5/12/chartex" xmlns:cx7="http://schemas.microsoft.com/office/drawing/2016/5/13/chartex" xmlns:cx8="http://schemas.microsoft.com/office/drawing/2016/5/14/chartex" xmlns:mc="http://schemas.openxmlformats.org/markup-compatibility/2006" xmlns:aink="http://schemas.microsoft.com/office/drawing/2016/ink" xmlns:am3d="http://schemas.microsoft.com/office/drawing/2017/model3d" xmlns:o="urn:schemas-microsoft-com:office:office" xmlns:r="http://schemas.openxmlformats.org/officeDocument/2006/relationships" xmlns:m="http://schemas.openxmlformats.org/officeDocument/2006/math" xmlns:v="urn:schemas-microsoft-com:vml" xmlns:wp14="http://schemas.microsoft.com/office/word/2010/wordprocessingDrawing" xmlns:wp="http://schemas.openxmlformats.org/drawingml/2006/wordprocessingDrawing" xmlns:w10="urn:schemas-microsoft-com:office:word" xmlns:w="http://schemas.openxmlformats.org/wordprocessingml/2006/main" xmlns:w14="http://schemas.microsoft.com/office/word/2010/wordml" xmlns:w15="http://schemas.microsoft.com/office/word/2012/wordml" xmlns:w16cid="http://schemas.microsoft.com/office/word/2016/wordml/cid" xmlns:w16se="http://schemas.microsoft.com/office/word/2015/wordml/symex" xmlns:wpg="http://schemas.microsoft.com/office/word/2010/wordprocessingGroup" xmlns:wpi="http://schemas.microsoft.com/office/word/2010/wordprocessingInk" xmlns:wne="http://schemas.microsoft.com/office/word/2006/wordml" xmlns:wps="http://schemas.microsoft.com/office/word/2010/wordprocessingShape" mc:Ignorable="w14 w15 w16se w16cid wp14">
   <w:endnote w:type="separator" w:id="-1">
     <w:p>
       <w:pPr>
@@ -2480,7 +3127,7 @@
 </file>
 
 <file path=word/footnotes.xml><?xml version="1.0" encoding="utf-8"?>
-<w:footnotes xmlns:wpc="http://schemas.microsoft.com/office/word/2010/wordprocessingCanvas" xmlns:cx="http://schemas.microsoft.com/office/drawing/2014/chartex" xmlns:cx1="http://schemas.microsoft.com/office/drawing/2015/9/8/chartex" xmlns:cx2="http://schemas.microsoft.com/office/drawing/2015/10/21/chartex" xmlns:cx3="http://schemas.microsoft.com/office/drawing/2016/5/9/chartex" xmlns:cx4="http://schemas.microsoft.com/office/drawing/2016/5/10/chartex" xmlns:cx5="http://schemas.microsoft.com/office/drawing/2016/5/11/chartex" xmlns:cx6="http://schemas.microsoft.com/office/drawing/2016/5/12/chartex" xmlns:cx7="http://schemas.microsoft.com/office/drawing/2016/5/13/chartex" xmlns:cx8="http://schemas.microsoft.com/office/drawing/2016/5/14/chartex" xmlns:mc="http://schemas.openxmlformats.org/markup-compatibility/2006" xmlns:aink="http://schemas.microsoft.com/office/drawing/2016/ink" xmlns:am3d="http://schemas.microsoft.com/office/drawing/2017/model3d" xmlns:o="urn:schemas-microsoft-com:office:office" xmlns:r="http://schemas.openxmlformats.org/officeDocument/2006/relationships" xmlns:m="http://schemas.openxmlformats.org/officeDocument/2006/math" xmlns:v="urn:schemas-microsoft-com:vml" xmlns:wp14="http://schemas.microsoft.com/office/word/2010/wordprocessingDrawing" xmlns:wp="http://schemas.openxmlformats.org/drawingml/2006/wordprocessingDrawing" xmlns:w10="urn:schemas-microsoft-com:office:word" xmlns:w="http://schemas.openxmlformats.org/wordprocessingml/2006/main" xmlns:w14="http://schemas.microsoft.com/office/word/2010/wordml" xmlns:w15="http://schemas.microsoft.com/office/word/2012/wordml" xmlns:w16cex="http://schemas.microsoft.com/office/word/2018/wordml/cex" xmlns:w16cid="http://schemas.microsoft.com/office/word/2016/wordml/cid" xmlns:w16="http://schemas.microsoft.com/office/word/2018/wordml" xmlns:w16se="http://schemas.microsoft.com/office/word/2015/wordml/symex" xmlns:wpg="http://schemas.microsoft.com/office/word/2010/wordprocessingGroup" xmlns:wpi="http://schemas.microsoft.com/office/word/2010/wordprocessingInk" xmlns:wne="http://schemas.microsoft.com/office/word/2006/wordml" xmlns:wps="http://schemas.microsoft.com/office/word/2010/wordprocessingShape" mc:Ignorable="w14 w15 w16se w16cid w16 w16cex wp14">
+<w:footnotes xmlns:wpc="http://schemas.microsoft.com/office/word/2010/wordprocessingCanvas" xmlns:cx="http://schemas.microsoft.com/office/drawing/2014/chartex" xmlns:cx1="http://schemas.microsoft.com/office/drawing/2015/9/8/chartex" xmlns:cx2="http://schemas.microsoft.com/office/drawing/2015/10/21/chartex" xmlns:cx3="http://schemas.microsoft.com/office/drawing/2016/5/9/chartex" xmlns:cx4="http://schemas.microsoft.com/office/drawing/2016/5/10/chartex" xmlns:cx5="http://schemas.microsoft.com/office/drawing/2016/5/11/chartex" xmlns:cx6="http://schemas.microsoft.com/office/drawing/2016/5/12/chartex" xmlns:cx7="http://schemas.microsoft.com/office/drawing/2016/5/13/chartex" xmlns:cx8="http://schemas.microsoft.com/office/drawing/2016/5/14/chartex" xmlns:mc="http://schemas.openxmlformats.org/markup-compatibility/2006" xmlns:aink="http://schemas.microsoft.com/office/drawing/2016/ink" xmlns:am3d="http://schemas.microsoft.com/office/drawing/2017/model3d" xmlns:o="urn:schemas-microsoft-com:office:office" xmlns:r="http://schemas.openxmlformats.org/officeDocument/2006/relationships" xmlns:m="http://schemas.openxmlformats.org/officeDocument/2006/math" xmlns:v="urn:schemas-microsoft-com:vml" xmlns:wp14="http://schemas.microsoft.com/office/word/2010/wordprocessingDrawing" xmlns:wp="http://schemas.openxmlformats.org/drawingml/2006/wordprocessingDrawing" xmlns:w10="urn:schemas-microsoft-com:office:word" xmlns:w="http://schemas.openxmlformats.org/wordprocessingml/2006/main" xmlns:w14="http://schemas.microsoft.com/office/word/2010/wordml" xmlns:w15="http://schemas.microsoft.com/office/word/2012/wordml" xmlns:w16cid="http://schemas.microsoft.com/office/word/2016/wordml/cid" xmlns:w16se="http://schemas.microsoft.com/office/word/2015/wordml/symex" xmlns:wpg="http://schemas.microsoft.com/office/word/2010/wordprocessingGroup" xmlns:wpi="http://schemas.microsoft.com/office/word/2010/wordprocessingInk" xmlns:wne="http://schemas.microsoft.com/office/word/2006/wordml" xmlns:wps="http://schemas.microsoft.com/office/word/2010/wordprocessingShape" mc:Ignorable="w14 w15 w16se w16cid wp14">
   <w:footnote w:type="separator" w:id="-1">
     <w:p>
       <w:pPr>
@@ -2505,7 +3152,7 @@
 </file>
 
 <file path=word/styles.xml><?xml version="1.0" encoding="utf-8"?>
-<w:styles xmlns:mc="http://schemas.openxmlformats.org/markup-compatibility/2006" xmlns:r="http://schemas.openxmlformats.org/officeDocument/2006/relationships" xmlns:w="http://schemas.openxmlformats.org/wordprocessingml/2006/main" xmlns:w14="http://schemas.microsoft.com/office/word/2010/wordml" xmlns:w15="http://schemas.microsoft.com/office/word/2012/wordml" xmlns:w16cex="http://schemas.microsoft.com/office/word/2018/wordml/cex" xmlns:w16cid="http://schemas.microsoft.com/office/word/2016/wordml/cid" xmlns:w16="http://schemas.microsoft.com/office/word/2018/wordml" xmlns:w16se="http://schemas.microsoft.com/office/word/2015/wordml/symex" mc:Ignorable="w14 w15 w16se w16cid w16 w16cex">
+<w:styles xmlns:mc="http://schemas.openxmlformats.org/markup-compatibility/2006" xmlns:r="http://schemas.openxmlformats.org/officeDocument/2006/relationships" xmlns:w="http://schemas.openxmlformats.org/wordprocessingml/2006/main" xmlns:w14="http://schemas.microsoft.com/office/word/2010/wordml" xmlns:w15="http://schemas.microsoft.com/office/word/2012/wordml" xmlns:w16cid="http://schemas.microsoft.com/office/word/2016/wordml/cid" xmlns:w16se="http://schemas.microsoft.com/office/word/2015/wordml/symex" mc:Ignorable="w14 w15 w16se w16cid">
   <w:docDefaults>
     <w:rPrDefault>
       <w:rPr>
@@ -2521,7 +3168,7 @@
       </w:pPr>
     </w:pPrDefault>
   </w:docDefaults>
-  <w:latentStyles w:defLockedState="0" w:defUIPriority="99" w:defSemiHidden="0" w:defUnhideWhenUsed="0" w:defQFormat="0" w:count="376">
+  <w:latentStyles w:defLockedState="0" w:defUIPriority="99" w:defSemiHidden="0" w:defUnhideWhenUsed="0" w:defQFormat="0" w:count="375">
     <w:lsdException w:name="Normal" w:uiPriority="0" w:qFormat="1"/>
     <w:lsdException w:name="heading 1" w:uiPriority="9" w:qFormat="1"/>
     <w:lsdException w:name="heading 2" w:semiHidden="1" w:uiPriority="9" w:unhideWhenUsed="1" w:qFormat="1"/>
@@ -2897,7 +3544,6 @@
     <w:lsdException w:name="Smart Hyperlink" w:semiHidden="1" w:unhideWhenUsed="1"/>
     <w:lsdException w:name="Hashtag" w:semiHidden="1" w:unhideWhenUsed="1"/>
     <w:lsdException w:name="Unresolved Mention" w:semiHidden="1" w:unhideWhenUsed="1"/>
-    <w:lsdException w:name="Smart Link" w:semiHidden="1" w:unhideWhenUsed="1"/>
   </w:latentStyles>
   <w:style w:type="paragraph" w:default="1" w:styleId="Normal">
     <w:name w:val="Normal"/>
@@ -2929,6 +3575,7 @@
   <w:style w:type="character" w:default="1" w:styleId="DefaultParagraphFont">
     <w:name w:val="Default Paragraph Font"/>
     <w:uiPriority w:val="1"/>
+    <w:semiHidden/>
     <w:unhideWhenUsed/>
   </w:style>
   <w:style w:type="table" w:default="1" w:styleId="TableNormal">
@@ -3427,6 +4074,18 @@
       <w:lang w:val="en-US"/>
     </w:rPr>
   </w:style>
+  <w:style w:type="character" w:styleId="Hyperlink">
+    <w:name w:val="Hyperlink"/>
+    <w:basedOn w:val="DefaultParagraphFont"/>
+    <w:uiPriority w:val="99"/>
+    <w:semiHidden/>
+    <w:unhideWhenUsed/>
+    <w:rsid w:val="00647F8B"/>
+    <w:rPr>
+      <w:color w:val="0000FF"/>
+      <w:u w:val="single"/>
+    </w:rPr>
+  </w:style>
 </w:styles>
 </file>
 
